--- a/Xây Dựng Tính Năng App Mobile.docx
+++ b/Xây Dựng Tính Năng App Mobile.docx
@@ -118,7 +118,7 @@
                     <pic:cNvPicPr preferRelativeResize="0"/>
                   </pic:nvPicPr>
                   <pic:blipFill>
-                    <a:blip r:embed="rId5"/>
+                    <a:blip r:embed="rId7"/>
                     <a:srcRect/>
                     <a:stretch>
                       <a:fillRect/>
@@ -259,7 +259,7 @@
                     </pic:cNvPicPr>
                   </pic:nvPicPr>
                   <pic:blipFill>
-                    <a:blip r:embed="rId6" cstate="print">
+                    <a:blip r:embed="rId8" cstate="print">
                       <a:extLst>
                         <a:ext uri="{28A0092B-C50C-407E-A947-70E740481C1C}">
                           <a14:useLocalDpi xmlns:a14="http://schemas.microsoft.com/office/drawing/2010/main" val="0"/>
@@ -493,8 +493,8 @@
           <w:lang w:val="vi-VN"/>
         </w:rPr>
         <w:sectPr>
-          <w:footerReference w:type="even" r:id="rId7"/>
-          <w:footerReference w:type="default" r:id="rId8"/>
+          <w:footerReference w:type="even" r:id="rId9"/>
+          <w:footerReference w:type="default" r:id="rId10"/>
           <w:pgSz w:w="11907" w:h="16839" w:code="9"/>
           <w:pgMar w:top="1134" w:right="1134" w:bottom="1134" w:left="1701" w:header="720" w:footer="720" w:gutter="0"/>
           <w:pgBorders w:display="firstPage" w:offsetFrom="page">
@@ -905,14 +905,7 @@
           <w:rFonts w:ascii="Times New Roman" w:hAnsi="Times New Roman" w:cs="Times New Roman"/>
           <w:lang w:val="vi-VN"/>
         </w:rPr>
-        <w:t>N</w:t>
-      </w:r>
-      <w:r>
-        <w:rPr>
-          <w:rFonts w:ascii="Times New Roman" w:hAnsi="Times New Roman" w:cs="Times New Roman"/>
-          <w:lang w:val="vi-VN"/>
-        </w:rPr>
-        <w:t xml:space="preserve">gười dùng </w:t>
+        <w:t xml:space="preserve">Người dùng </w:t>
       </w:r>
       <w:r>
         <w:rPr>
@@ -926,21 +919,7 @@
           <w:rFonts w:ascii="Times New Roman" w:hAnsi="Times New Roman" w:cs="Times New Roman"/>
           <w:lang w:val="vi-VN"/>
         </w:rPr>
-        <w:t>người dùng</w:t>
-      </w:r>
-      <w:r>
-        <w:rPr>
-          <w:rFonts w:ascii="Times New Roman" w:hAnsi="Times New Roman" w:cs="Times New Roman"/>
-          <w:lang w:val="vi-VN"/>
-        </w:rPr>
-        <w:t xml:space="preserve"> có cùng mối</w:t>
-      </w:r>
-      <w:r>
-        <w:rPr>
-          <w:rFonts w:ascii="Times New Roman" w:hAnsi="Times New Roman" w:cs="Times New Roman"/>
-          <w:lang w:val="vi-VN"/>
-        </w:rPr>
-        <w:t xml:space="preserve"> </w:t>
+        <w:t xml:space="preserve">người dùng có cùng mối </w:t>
       </w:r>
       <w:r>
         <w:rPr>
@@ -1017,14 +996,7 @@
           <w:rFonts w:ascii="Times New Roman" w:hAnsi="Times New Roman" w:cs="Times New Roman"/>
           <w:lang w:val="vi-VN"/>
         </w:rPr>
-        <w:t>N</w:t>
-      </w:r>
-      <w:r>
-        <w:rPr>
-          <w:rFonts w:ascii="Times New Roman" w:hAnsi="Times New Roman" w:cs="Times New Roman"/>
-          <w:lang w:val="vi-VN"/>
-        </w:rPr>
-        <w:t>gười dùng</w:t>
+        <w:t>Người dùng</w:t>
       </w:r>
       <w:r>
         <w:rPr>
@@ -1125,14 +1097,7 @@
           <w:rFonts w:ascii="Times New Roman" w:hAnsi="Times New Roman" w:cs="Times New Roman"/>
           <w:lang w:val="vi-VN"/>
         </w:rPr>
-        <w:t>N</w:t>
-      </w:r>
-      <w:r>
-        <w:rPr>
-          <w:rFonts w:ascii="Times New Roman" w:hAnsi="Times New Roman" w:cs="Times New Roman"/>
-          <w:lang w:val="vi-VN"/>
-        </w:rPr>
-        <w:t xml:space="preserve">gười dùng </w:t>
+        <w:t xml:space="preserve">Người dùng </w:t>
       </w:r>
       <w:r>
         <w:rPr>
@@ -1192,16 +1157,7 @@
           <w:bCs/>
           <w:lang w:val="vi-VN"/>
         </w:rPr>
-        <w:t>T</w:t>
-      </w:r>
-      <w:r>
-        <w:rPr>
-          <w:rFonts w:ascii="Times New Roman" w:hAnsi="Times New Roman" w:cs="Times New Roman"/>
-          <w:b/>
-          <w:bCs/>
-          <w:lang w:val="vi-VN"/>
-        </w:rPr>
-        <w:t xml:space="preserve">rang </w:t>
+        <w:t xml:space="preserve">Trang </w:t>
       </w:r>
       <w:r>
         <w:rPr>
@@ -1219,16 +1175,7 @@
           <w:bCs/>
           <w:lang w:val="vi-VN"/>
         </w:rPr>
-        <w:t>B</w:t>
-      </w:r>
-      <w:r>
-        <w:rPr>
-          <w:rFonts w:ascii="Times New Roman" w:hAnsi="Times New Roman" w:cs="Times New Roman"/>
-          <w:b/>
-          <w:bCs/>
-          <w:lang w:val="vi-VN"/>
-        </w:rPr>
-        <w:t>log</w:t>
+        <w:t>Blog</w:t>
       </w:r>
       <w:r>
         <w:rPr>
@@ -1348,6 +1295,33 @@
         </w:rPr>
         <w:t>AI</w:t>
       </w:r>
+      <w:r>
+        <w:rPr>
+          <w:rFonts w:ascii="Times New Roman" w:hAnsi="Times New Roman" w:cs="Times New Roman"/>
+          <w:b/>
+          <w:bCs/>
+          <w:lang w:val="vi-VN"/>
+        </w:rPr>
+        <w:t xml:space="preserve"> (</w:t>
+      </w:r>
+      <w:r>
+        <w:rPr>
+          <w:rFonts w:ascii="Times New Roman" w:hAnsi="Times New Roman" w:cs="Times New Roman"/>
+          <w:b/>
+          <w:bCs/>
+          <w:lang w:val="vi-VN"/>
+        </w:rPr>
+        <w:t>Artificial Intelligence</w:t>
+      </w:r>
+      <w:r>
+        <w:rPr>
+          <w:rFonts w:ascii="Times New Roman" w:hAnsi="Times New Roman" w:cs="Times New Roman"/>
+          <w:b/>
+          <w:bCs/>
+          <w:lang w:val="vi-VN"/>
+        </w:rPr>
+        <w:t>)</w:t>
+      </w:r>
     </w:p>
     <w:p>
       <w:pPr>
@@ -1368,14 +1342,7 @@
           <w:rFonts w:ascii="Times New Roman" w:hAnsi="Times New Roman" w:cs="Times New Roman"/>
           <w:lang w:val="vi-VN"/>
         </w:rPr>
-        <w:t>N</w:t>
-      </w:r>
-      <w:r>
-        <w:rPr>
-          <w:rFonts w:ascii="Times New Roman" w:hAnsi="Times New Roman" w:cs="Times New Roman"/>
-          <w:lang w:val="vi-VN"/>
-        </w:rPr>
-        <w:t xml:space="preserve">gười dùng </w:t>
+        <w:t xml:space="preserve">Người dùng </w:t>
       </w:r>
       <w:r>
         <w:rPr>
@@ -1411,14 +1378,7 @@
           <w:rFonts w:ascii="Times New Roman" w:hAnsi="Times New Roman" w:cs="Times New Roman"/>
           <w:lang w:val="vi-VN"/>
         </w:rPr>
-        <w:t>n</w:t>
-      </w:r>
-      <w:r>
-        <w:rPr>
-          <w:rFonts w:ascii="Times New Roman" w:hAnsi="Times New Roman" w:cs="Times New Roman"/>
-          <w:lang w:val="vi-VN"/>
-        </w:rPr>
-        <w:t xml:space="preserve">gười dùng </w:t>
+        <w:t xml:space="preserve">người dùng </w:t>
       </w:r>
       <w:r>
         <w:rPr>
@@ -1447,6 +1407,25 @@
     </w:sectPr>
   </w:body>
 </w:document>
+</file>
+
+<file path=word/endnotes.xml><?xml version="1.0" encoding="utf-8"?>
+<w:endnotes xmlns:wpc="http://schemas.microsoft.com/office/word/2010/wordprocessingCanvas" xmlns:cx="http://schemas.microsoft.com/office/drawing/2014/chartex" xmlns:cx1="http://schemas.microsoft.com/office/drawing/2015/9/8/chartex" xmlns:cx2="http://schemas.microsoft.com/office/drawing/2015/10/21/chartex" xmlns:cx3="http://schemas.microsoft.com/office/drawing/2016/5/9/chartex" xmlns:cx4="http://schemas.microsoft.com/office/drawing/2016/5/10/chartex" xmlns:cx5="http://schemas.microsoft.com/office/drawing/2016/5/11/chartex" xmlns:cx6="http://schemas.microsoft.com/office/drawing/2016/5/12/chartex" xmlns:cx7="http://schemas.microsoft.com/office/drawing/2016/5/13/chartex" xmlns:cx8="http://schemas.microsoft.com/office/drawing/2016/5/14/chartex" xmlns:mc="http://schemas.openxmlformats.org/markup-compatibility/2006" xmlns:aink="http://schemas.microsoft.com/office/drawing/2016/ink" xmlns:am3d="http://schemas.microsoft.com/office/drawing/2017/model3d" xmlns:o="urn:schemas-microsoft-com:office:office" xmlns:r="http://schemas.openxmlformats.org/officeDocument/2006/relationships" xmlns:m="http://schemas.openxmlformats.org/officeDocument/2006/math" xmlns:v="urn:schemas-microsoft-com:vml" xmlns:wp14="http://schemas.microsoft.com/office/word/2010/wordprocessingDrawing" xmlns:wp="http://schemas.openxmlformats.org/drawingml/2006/wordprocessingDrawing" xmlns:w10="urn:schemas-microsoft-com:office:word" xmlns:w="http://schemas.openxmlformats.org/wordprocessingml/2006/main" xmlns:w14="http://schemas.microsoft.com/office/word/2010/wordml" xmlns:w15="http://schemas.microsoft.com/office/word/2012/wordml" xmlns:w16cex="http://schemas.microsoft.com/office/word/2018/wordml/cex" xmlns:w16cid="http://schemas.microsoft.com/office/word/2016/wordml/cid" xmlns:w16="http://schemas.microsoft.com/office/word/2018/wordml" xmlns:w16se="http://schemas.microsoft.com/office/word/2015/wordml/symex" xmlns:wpg="http://schemas.microsoft.com/office/word/2010/wordprocessingGroup" xmlns:wpi="http://schemas.microsoft.com/office/word/2010/wordprocessingInk" xmlns:wne="http://schemas.microsoft.com/office/word/2006/wordml" xmlns:wps="http://schemas.microsoft.com/office/word/2010/wordprocessingShape" mc:Ignorable="w14 w15 w16se w16cid w16 w16cex wp14">
+  <w:endnote w:type="separator" w:id="-1">
+    <w:p>
+      <w:r>
+        <w:separator/>
+      </w:r>
+    </w:p>
+  </w:endnote>
+  <w:endnote w:type="continuationSeparator" w:id="0">
+    <w:p>
+      <w:r>
+        <w:continuationSeparator/>
+      </w:r>
+    </w:p>
+  </w:endnote>
+</w:endnotes>
 </file>
 
 <file path=word/footer1.xml><?xml version="1.0" encoding="utf-8"?>
@@ -1570,6 +1549,25 @@
     </w:pPr>
   </w:p>
 </w:ftr>
+</file>
+
+<file path=word/footnotes.xml><?xml version="1.0" encoding="utf-8"?>
+<w:footnotes xmlns:wpc="http://schemas.microsoft.com/office/word/2010/wordprocessingCanvas" xmlns:cx="http://schemas.microsoft.com/office/drawing/2014/chartex" xmlns:cx1="http://schemas.microsoft.com/office/drawing/2015/9/8/chartex" xmlns:cx2="http://schemas.microsoft.com/office/drawing/2015/10/21/chartex" xmlns:cx3="http://schemas.microsoft.com/office/drawing/2016/5/9/chartex" xmlns:cx4="http://schemas.microsoft.com/office/drawing/2016/5/10/chartex" xmlns:cx5="http://schemas.microsoft.com/office/drawing/2016/5/11/chartex" xmlns:cx6="http://schemas.microsoft.com/office/drawing/2016/5/12/chartex" xmlns:cx7="http://schemas.microsoft.com/office/drawing/2016/5/13/chartex" xmlns:cx8="http://schemas.microsoft.com/office/drawing/2016/5/14/chartex" xmlns:mc="http://schemas.openxmlformats.org/markup-compatibility/2006" xmlns:aink="http://schemas.microsoft.com/office/drawing/2016/ink" xmlns:am3d="http://schemas.microsoft.com/office/drawing/2017/model3d" xmlns:o="urn:schemas-microsoft-com:office:office" xmlns:r="http://schemas.openxmlformats.org/officeDocument/2006/relationships" xmlns:m="http://schemas.openxmlformats.org/officeDocument/2006/math" xmlns:v="urn:schemas-microsoft-com:vml" xmlns:wp14="http://schemas.microsoft.com/office/word/2010/wordprocessingDrawing" xmlns:wp="http://schemas.openxmlformats.org/drawingml/2006/wordprocessingDrawing" xmlns:w10="urn:schemas-microsoft-com:office:word" xmlns:w="http://schemas.openxmlformats.org/wordprocessingml/2006/main" xmlns:w14="http://schemas.microsoft.com/office/word/2010/wordml" xmlns:w15="http://schemas.microsoft.com/office/word/2012/wordml" xmlns:w16cex="http://schemas.microsoft.com/office/word/2018/wordml/cex" xmlns:w16cid="http://schemas.microsoft.com/office/word/2016/wordml/cid" xmlns:w16="http://schemas.microsoft.com/office/word/2018/wordml" xmlns:w16se="http://schemas.microsoft.com/office/word/2015/wordml/symex" xmlns:wpg="http://schemas.microsoft.com/office/word/2010/wordprocessingGroup" xmlns:wpi="http://schemas.microsoft.com/office/word/2010/wordprocessingInk" xmlns:wne="http://schemas.microsoft.com/office/word/2006/wordml" xmlns:wps="http://schemas.microsoft.com/office/word/2010/wordprocessingShape" mc:Ignorable="w14 w15 w16se w16cid w16 w16cex wp14">
+  <w:footnote w:type="separator" w:id="-1">
+    <w:p>
+      <w:r>
+        <w:separator/>
+      </w:r>
+    </w:p>
+  </w:footnote>
+  <w:footnote w:type="continuationSeparator" w:id="0">
+    <w:p>
+      <w:r>
+        <w:continuationSeparator/>
+      </w:r>
+    </w:p>
+  </w:footnote>
+</w:footnotes>
 </file>
 
 <file path=word/numbering.xml><?xml version="1.0" encoding="utf-8"?>

--- a/Xây Dựng Tính Năng App Mobile.docx
+++ b/Xây Dựng Tính Năng App Mobile.docx
@@ -118,7 +118,7 @@
                     <pic:cNvPicPr preferRelativeResize="0"/>
                   </pic:nvPicPr>
                   <pic:blipFill>
-                    <a:blip r:embed="rId7"/>
+                    <a:blip r:embed="rId8"/>
                     <a:srcRect/>
                     <a:stretch>
                       <a:fillRect/>
@@ -259,7 +259,7 @@
                     </pic:cNvPicPr>
                   </pic:nvPicPr>
                   <pic:blipFill>
-                    <a:blip r:embed="rId8" cstate="print">
+                    <a:blip r:embed="rId9" cstate="print">
                       <a:extLst>
                         <a:ext uri="{28A0092B-C50C-407E-A947-70E740481C1C}">
                           <a14:useLocalDpi xmlns:a14="http://schemas.microsoft.com/office/drawing/2010/main" val="0"/>
@@ -493,8 +493,8 @@
           <w:lang w:val="vi-VN"/>
         </w:rPr>
         <w:sectPr>
-          <w:footerReference w:type="even" r:id="rId9"/>
-          <w:footerReference w:type="default" r:id="rId10"/>
+          <w:footerReference w:type="even" r:id="rId10"/>
+          <w:footerReference w:type="default" r:id="rId11"/>
           <w:pgSz w:w="11907" w:h="16839" w:code="9"/>
           <w:pgMar w:top="1134" w:right="1134" w:bottom="1134" w:left="1701" w:header="720" w:footer="720" w:gutter="0"/>
           <w:pgBorders w:display="firstPage" w:offsetFrom="page">
@@ -1401,7 +1401,7 @@
     </w:p>
     <w:sectPr>
       <w:pgSz w:w="12240" w:h="15840"/>
-      <w:pgMar w:top="1440" w:right="1440" w:bottom="1440" w:left="1440" w:header="708" w:footer="708" w:gutter="0"/>
+      <w:pgMar w:top="1134" w:right="1134" w:bottom="1134" w:left="1701" w:header="709" w:footer="709" w:gutter="0"/>
       <w:cols w:space="708"/>
       <w:docGrid w:linePitch="360"/>
     </w:sectPr>
@@ -3398,4 +3398,16 @@
     </a:ext>
   </a:extLst>
 </a:theme>
+</file>
+
+<file path=customXml/item1.xml><?xml version="1.0" encoding="utf-8"?>
+<b:Sources xmlns:b="http://schemas.openxmlformats.org/officeDocument/2006/bibliography" xmlns="http://schemas.openxmlformats.org/officeDocument/2006/bibliography" SelectedStyle="/APASixthEditionOfficeOnline.xsl" StyleName="APA" Version="6"/>
+</file>
+
+<file path=customXml/itemProps1.xml><?xml version="1.0" encoding="utf-8"?>
+<ds:datastoreItem xmlns:ds="http://schemas.openxmlformats.org/officeDocument/2006/customXml" ds:itemID="{83AA57D4-4FC7-2745-9AF3-63582820F1F0}">
+  <ds:schemaRefs>
+    <ds:schemaRef ds:uri="http://schemas.openxmlformats.org/officeDocument/2006/bibliography"/>
+  </ds:schemaRefs>
+</ds:datastoreItem>
 </file>
--- a/Xây Dựng Tính Năng App Mobile.docx
+++ b/Xây Dựng Tính Năng App Mobile.docx
@@ -618,7 +618,7 @@
     <w:p>
       <w:pPr>
         <w:spacing w:line="276" w:lineRule="auto"/>
-        <w:ind w:left="360" w:firstLine="207"/>
+        <w:ind w:left="567"/>
         <w:rPr>
           <w:rFonts w:ascii="Times New Roman" w:hAnsi="Times New Roman" w:cs="Times New Roman"/>
           <w:b/>
@@ -698,6 +698,7 @@
           <w:numId w:val="4"/>
         </w:numPr>
         <w:spacing w:line="276" w:lineRule="auto"/>
+        <w:ind w:left="851" w:hanging="284"/>
         <w:rPr>
           <w:rFonts w:ascii="Times New Roman" w:hAnsi="Times New Roman" w:cs="Times New Roman"/>
           <w:lang w:val="vi-VN"/>
@@ -729,7 +730,7 @@
       <w:pPr>
         <w:pStyle w:val="ListParagraph"/>
         <w:spacing w:line="276" w:lineRule="auto"/>
-        <w:ind w:left="284" w:firstLine="283"/>
+        <w:ind w:left="567"/>
         <w:rPr>
           <w:rFonts w:ascii="Times New Roman" w:hAnsi="Times New Roman" w:cs="Times New Roman"/>
           <w:b/>
@@ -773,7 +774,7 @@
           <w:numId w:val="3"/>
         </w:numPr>
         <w:spacing w:line="276" w:lineRule="auto"/>
-        <w:ind w:left="1134" w:hanging="425"/>
+        <w:ind w:left="851" w:hanging="284"/>
         <w:rPr>
           <w:rFonts w:ascii="Times New Roman" w:hAnsi="Times New Roman" w:cs="Times New Roman"/>
           <w:lang w:val="vi-VN"/>
@@ -823,7 +824,7 @@
           <w:numId w:val="3"/>
         </w:numPr>
         <w:spacing w:line="276" w:lineRule="auto"/>
-        <w:ind w:left="1134" w:hanging="425"/>
+        <w:ind w:left="851" w:hanging="284"/>
         <w:rPr>
           <w:rFonts w:ascii="Times New Roman" w:hAnsi="Times New Roman" w:cs="Times New Roman"/>
           <w:lang w:val="vi-VN"/>
@@ -894,7 +895,7 @@
           <w:numId w:val="5"/>
         </w:numPr>
         <w:spacing w:line="276" w:lineRule="auto"/>
-        <w:ind w:left="1134" w:hanging="425"/>
+        <w:ind w:left="851" w:hanging="284"/>
         <w:rPr>
           <w:rFonts w:ascii="Times New Roman" w:hAnsi="Times New Roman" w:cs="Times New Roman"/>
           <w:lang w:val="vi-VN"/>
@@ -951,6 +952,7 @@
           <w:numId w:val="1"/>
         </w:numPr>
         <w:spacing w:line="276" w:lineRule="auto"/>
+        <w:ind w:left="993" w:hanging="426"/>
         <w:rPr>
           <w:rFonts w:ascii="Times New Roman" w:hAnsi="Times New Roman" w:cs="Times New Roman"/>
           <w:b/>
@@ -985,7 +987,7 @@
           <w:numId w:val="6"/>
         </w:numPr>
         <w:spacing w:line="276" w:lineRule="auto"/>
-        <w:ind w:left="1134" w:hanging="425"/>
+        <w:ind w:left="851" w:hanging="284"/>
         <w:rPr>
           <w:rFonts w:ascii="Times New Roman" w:hAnsi="Times New Roman" w:cs="Times New Roman"/>
           <w:lang w:val="vi-VN"/>
@@ -1021,7 +1023,7 @@
           <w:numId w:val="6"/>
         </w:numPr>
         <w:spacing w:line="276" w:lineRule="auto"/>
-        <w:ind w:left="1134" w:hanging="425"/>
+        <w:ind w:left="851" w:hanging="284"/>
         <w:rPr>
           <w:rFonts w:ascii="Times New Roman" w:hAnsi="Times New Roman" w:cs="Times New Roman"/>
           <w:lang w:val="vi-VN"/>
@@ -1043,6 +1045,7 @@
           <w:numId w:val="1"/>
         </w:numPr>
         <w:spacing w:line="276" w:lineRule="auto"/>
+        <w:ind w:left="993" w:hanging="426"/>
         <w:rPr>
           <w:rFonts w:ascii="Times New Roman" w:hAnsi="Times New Roman" w:cs="Times New Roman"/>
           <w:b/>
@@ -1086,7 +1089,7 @@
           <w:numId w:val="7"/>
         </w:numPr>
         <w:spacing w:line="276" w:lineRule="auto"/>
-        <w:ind w:left="1134" w:hanging="425"/>
+        <w:ind w:left="851" w:hanging="284"/>
         <w:rPr>
           <w:rFonts w:ascii="Times New Roman" w:hAnsi="Times New Roman" w:cs="Times New Roman"/>
           <w:lang w:val="vi-VN"/>
@@ -1115,7 +1118,7 @@
           <w:numId w:val="7"/>
         </w:numPr>
         <w:spacing w:line="276" w:lineRule="auto"/>
-        <w:ind w:left="1134" w:hanging="425"/>
+        <w:ind w:left="851" w:hanging="284"/>
         <w:rPr>
           <w:rFonts w:ascii="Times New Roman" w:hAnsi="Times New Roman" w:cs="Times New Roman"/>
           <w:lang w:val="vi-VN"/>
@@ -1133,7 +1136,7 @@
       <w:pPr>
         <w:pStyle w:val="ListParagraph"/>
         <w:spacing w:line="276" w:lineRule="auto"/>
-        <w:ind w:left="1087" w:hanging="378"/>
+        <w:ind w:left="993" w:hanging="426"/>
         <w:rPr>
           <w:rFonts w:ascii="Times New Roman" w:hAnsi="Times New Roman" w:cs="Times New Roman"/>
           <w:b/>
@@ -1195,7 +1198,7 @@
           <w:numId w:val="8"/>
         </w:numPr>
         <w:spacing w:line="276" w:lineRule="auto"/>
-        <w:ind w:left="1134" w:hanging="283"/>
+        <w:ind w:left="851" w:hanging="284"/>
         <w:rPr>
           <w:rFonts w:ascii="Times New Roman" w:hAnsi="Times New Roman" w:cs="Times New Roman"/>
           <w:lang w:val="vi-VN"/>
@@ -1217,7 +1220,7 @@
           <w:numId w:val="8"/>
         </w:numPr>
         <w:spacing w:line="276" w:lineRule="auto"/>
-        <w:ind w:left="1134" w:hanging="283"/>
+        <w:ind w:left="851" w:hanging="284"/>
         <w:rPr>
           <w:rFonts w:ascii="Times New Roman" w:hAnsi="Times New Roman" w:cs="Times New Roman"/>
           <w:lang w:val="vi-VN"/>
@@ -1239,7 +1242,7 @@
           <w:numId w:val="8"/>
         </w:numPr>
         <w:spacing w:line="276" w:lineRule="auto"/>
-        <w:ind w:left="1134" w:hanging="283"/>
+        <w:ind w:left="851" w:hanging="284"/>
         <w:rPr>
           <w:rFonts w:ascii="Times New Roman" w:hAnsi="Times New Roman" w:cs="Times New Roman"/>
           <w:lang w:val="vi-VN"/>
@@ -1258,9 +1261,10 @@
         <w:pStyle w:val="ListParagraph"/>
         <w:numPr>
           <w:ilvl w:val="1"/>
-          <w:numId w:val="1"/>
+          <w:numId w:val="10"/>
         </w:numPr>
         <w:spacing w:line="276" w:lineRule="auto"/>
+        <w:ind w:left="993" w:hanging="426"/>
         <w:rPr>
           <w:rFonts w:ascii="Times New Roman" w:hAnsi="Times New Roman" w:cs="Times New Roman"/>
           <w:b/>
@@ -1302,25 +1306,7 @@
           <w:bCs/>
           <w:lang w:val="vi-VN"/>
         </w:rPr>
-        <w:t xml:space="preserve"> (</w:t>
-      </w:r>
-      <w:r>
-        <w:rPr>
-          <w:rFonts w:ascii="Times New Roman" w:hAnsi="Times New Roman" w:cs="Times New Roman"/>
-          <w:b/>
-          <w:bCs/>
-          <w:lang w:val="vi-VN"/>
-        </w:rPr>
-        <w:t>Artificial Intelligence</w:t>
-      </w:r>
-      <w:r>
-        <w:rPr>
-          <w:rFonts w:ascii="Times New Roman" w:hAnsi="Times New Roman" w:cs="Times New Roman"/>
-          <w:b/>
-          <w:bCs/>
-          <w:lang w:val="vi-VN"/>
-        </w:rPr>
-        <w:t>)</w:t>
+        <w:t xml:space="preserve"> (Artificial Intelligence)</w:t>
       </w:r>
     </w:p>
     <w:p>
@@ -1331,7 +1317,7 @@
           <w:numId w:val="9"/>
         </w:numPr>
         <w:spacing w:line="276" w:lineRule="auto"/>
-        <w:ind w:left="1134" w:hanging="283"/>
+        <w:ind w:left="851" w:hanging="284"/>
         <w:rPr>
           <w:rFonts w:ascii="Times New Roman" w:hAnsi="Times New Roman" w:cs="Times New Roman"/>
           <w:lang w:val="vi-VN"/>
@@ -1360,7 +1346,7 @@
           <w:numId w:val="9"/>
         </w:numPr>
         <w:spacing w:line="276" w:lineRule="auto"/>
-        <w:ind w:left="1134" w:hanging="283"/>
+        <w:ind w:left="851" w:hanging="284"/>
         <w:rPr>
           <w:rFonts w:ascii="Times New Roman" w:hAnsi="Times New Roman" w:cs="Times New Roman"/>
           <w:lang w:val="vi-VN"/>
@@ -1573,6 +1559,119 @@
 <file path=word/numbering.xml><?xml version="1.0" encoding="utf-8"?>
 <w:numbering xmlns:wpc="http://schemas.microsoft.com/office/word/2010/wordprocessingCanvas" xmlns:cx="http://schemas.microsoft.com/office/drawing/2014/chartex" xmlns:cx1="http://schemas.microsoft.com/office/drawing/2015/9/8/chartex" xmlns:cx2="http://schemas.microsoft.com/office/drawing/2015/10/21/chartex" xmlns:cx3="http://schemas.microsoft.com/office/drawing/2016/5/9/chartex" xmlns:cx4="http://schemas.microsoft.com/office/drawing/2016/5/10/chartex" xmlns:cx5="http://schemas.microsoft.com/office/drawing/2016/5/11/chartex" xmlns:cx6="http://schemas.microsoft.com/office/drawing/2016/5/12/chartex" xmlns:cx7="http://schemas.microsoft.com/office/drawing/2016/5/13/chartex" xmlns:cx8="http://schemas.microsoft.com/office/drawing/2016/5/14/chartex" xmlns:mc="http://schemas.openxmlformats.org/markup-compatibility/2006" xmlns:aink="http://schemas.microsoft.com/office/drawing/2016/ink" xmlns:am3d="http://schemas.microsoft.com/office/drawing/2017/model3d" xmlns:o="urn:schemas-microsoft-com:office:office" xmlns:r="http://schemas.openxmlformats.org/officeDocument/2006/relationships" xmlns:m="http://schemas.openxmlformats.org/officeDocument/2006/math" xmlns:v="urn:schemas-microsoft-com:vml" xmlns:wp14="http://schemas.microsoft.com/office/word/2010/wordprocessingDrawing" xmlns:wp="http://schemas.openxmlformats.org/drawingml/2006/wordprocessingDrawing" xmlns:w10="urn:schemas-microsoft-com:office:word" xmlns:w="http://schemas.openxmlformats.org/wordprocessingml/2006/main" xmlns:w14="http://schemas.microsoft.com/office/word/2010/wordml" xmlns:w15="http://schemas.microsoft.com/office/word/2012/wordml" xmlns:w16cex="http://schemas.microsoft.com/office/word/2018/wordml/cex" xmlns:w16cid="http://schemas.microsoft.com/office/word/2016/wordml/cid" xmlns:w16="http://schemas.microsoft.com/office/word/2018/wordml" xmlns:w16se="http://schemas.microsoft.com/office/word/2015/wordml/symex" xmlns:wpg="http://schemas.microsoft.com/office/word/2010/wordprocessingGroup" xmlns:wpi="http://schemas.microsoft.com/office/word/2010/wordprocessingInk" xmlns:wne="http://schemas.microsoft.com/office/word/2006/wordml" xmlns:wps="http://schemas.microsoft.com/office/word/2010/wordprocessingShape" mc:Ignorable="w14 w15 w16se w16cid w16 w16cex wp14">
   <w:abstractNum w:abstractNumId="0" w15:restartNumberingAfterBreak="0">
+    <w:nsid w:val="13A42E61"/>
+    <w:multiLevelType w:val="multilevel"/>
+    <w:tmpl w:val="E35E1230"/>
+    <w:lvl w:ilvl="0">
+      <w:start w:val="1"/>
+      <w:numFmt w:val="decimal"/>
+      <w:lvlText w:val="%1"/>
+      <w:lvlJc w:val="left"/>
+      <w:pPr>
+        <w:ind w:left="360" w:hanging="360"/>
+      </w:pPr>
+      <w:rPr>
+        <w:rFonts w:hint="default"/>
+      </w:rPr>
+    </w:lvl>
+    <w:lvl w:ilvl="1">
+      <w:start w:val="7"/>
+      <w:numFmt w:val="decimal"/>
+      <w:lvlText w:val="%1.%2"/>
+      <w:lvlJc w:val="left"/>
+      <w:pPr>
+        <w:ind w:left="1087" w:hanging="360"/>
+      </w:pPr>
+      <w:rPr>
+        <w:rFonts w:hint="default"/>
+      </w:rPr>
+    </w:lvl>
+    <w:lvl w:ilvl="2">
+      <w:start w:val="1"/>
+      <w:numFmt w:val="decimal"/>
+      <w:lvlText w:val="%1.%2.%3"/>
+      <w:lvlJc w:val="left"/>
+      <w:pPr>
+        <w:ind w:left="2174" w:hanging="720"/>
+      </w:pPr>
+      <w:rPr>
+        <w:rFonts w:hint="default"/>
+      </w:rPr>
+    </w:lvl>
+    <w:lvl w:ilvl="3">
+      <w:start w:val="1"/>
+      <w:numFmt w:val="decimal"/>
+      <w:lvlText w:val="%1.%2.%3.%4"/>
+      <w:lvlJc w:val="left"/>
+      <w:pPr>
+        <w:ind w:left="2901" w:hanging="720"/>
+      </w:pPr>
+      <w:rPr>
+        <w:rFonts w:hint="default"/>
+      </w:rPr>
+    </w:lvl>
+    <w:lvl w:ilvl="4">
+      <w:start w:val="1"/>
+      <w:numFmt w:val="decimal"/>
+      <w:lvlText w:val="%1.%2.%3.%4.%5"/>
+      <w:lvlJc w:val="left"/>
+      <w:pPr>
+        <w:ind w:left="3988" w:hanging="1080"/>
+      </w:pPr>
+      <w:rPr>
+        <w:rFonts w:hint="default"/>
+      </w:rPr>
+    </w:lvl>
+    <w:lvl w:ilvl="5">
+      <w:start w:val="1"/>
+      <w:numFmt w:val="decimal"/>
+      <w:lvlText w:val="%1.%2.%3.%4.%5.%6"/>
+      <w:lvlJc w:val="left"/>
+      <w:pPr>
+        <w:ind w:left="4715" w:hanging="1080"/>
+      </w:pPr>
+      <w:rPr>
+        <w:rFonts w:hint="default"/>
+      </w:rPr>
+    </w:lvl>
+    <w:lvl w:ilvl="6">
+      <w:start w:val="1"/>
+      <w:numFmt w:val="decimal"/>
+      <w:lvlText w:val="%1.%2.%3.%4.%5.%6.%7"/>
+      <w:lvlJc w:val="left"/>
+      <w:pPr>
+        <w:ind w:left="5802" w:hanging="1440"/>
+      </w:pPr>
+      <w:rPr>
+        <w:rFonts w:hint="default"/>
+      </w:rPr>
+    </w:lvl>
+    <w:lvl w:ilvl="7">
+      <w:start w:val="1"/>
+      <w:numFmt w:val="decimal"/>
+      <w:lvlText w:val="%1.%2.%3.%4.%5.%6.%7.%8"/>
+      <w:lvlJc w:val="left"/>
+      <w:pPr>
+        <w:ind w:left="6529" w:hanging="1440"/>
+      </w:pPr>
+      <w:rPr>
+        <w:rFonts w:hint="default"/>
+      </w:rPr>
+    </w:lvl>
+    <w:lvl w:ilvl="8">
+      <w:start w:val="1"/>
+      <w:numFmt w:val="decimal"/>
+      <w:lvlText w:val="%1.%2.%3.%4.%5.%6.%7.%8.%9"/>
+      <w:lvlJc w:val="left"/>
+      <w:pPr>
+        <w:ind w:left="7616" w:hanging="1800"/>
+      </w:pPr>
+      <w:rPr>
+        <w:rFonts w:hint="default"/>
+      </w:rPr>
+    </w:lvl>
+  </w:abstractNum>
+  <w:abstractNum w:abstractNumId="1" w15:restartNumberingAfterBreak="0">
     <w:nsid w:val="198077DE"/>
     <w:multiLevelType w:val="hybridMultilevel"/>
     <w:tmpl w:val="87AC3492"/>
@@ -1685,7 +1784,7 @@
       </w:rPr>
     </w:lvl>
   </w:abstractNum>
-  <w:abstractNum w:abstractNumId="1" w15:restartNumberingAfterBreak="0">
+  <w:abstractNum w:abstractNumId="2" w15:restartNumberingAfterBreak="0">
     <w:nsid w:val="28003C97"/>
     <w:multiLevelType w:val="multilevel"/>
     <w:tmpl w:val="1A2C6FD4"/>
@@ -1803,7 +1902,7 @@
       </w:rPr>
     </w:lvl>
   </w:abstractNum>
-  <w:abstractNum w:abstractNumId="2" w15:restartNumberingAfterBreak="0">
+  <w:abstractNum w:abstractNumId="3" w15:restartNumberingAfterBreak="0">
     <w:nsid w:val="2B8D6FA6"/>
     <w:multiLevelType w:val="hybridMultilevel"/>
     <w:tmpl w:val="19AAE26A"/>
@@ -1916,7 +2015,7 @@
       </w:rPr>
     </w:lvl>
   </w:abstractNum>
-  <w:abstractNum w:abstractNumId="3" w15:restartNumberingAfterBreak="0">
+  <w:abstractNum w:abstractNumId="4" w15:restartNumberingAfterBreak="0">
     <w:nsid w:val="35274DBE"/>
     <w:multiLevelType w:val="hybridMultilevel"/>
     <w:tmpl w:val="81EA70D6"/>
@@ -2029,7 +2128,7 @@
       </w:rPr>
     </w:lvl>
   </w:abstractNum>
-  <w:abstractNum w:abstractNumId="4" w15:restartNumberingAfterBreak="0">
+  <w:abstractNum w:abstractNumId="5" w15:restartNumberingAfterBreak="0">
     <w:nsid w:val="4BBD5696"/>
     <w:multiLevelType w:val="multilevel"/>
     <w:tmpl w:val="1EEA6392"/>
@@ -2142,7 +2241,7 @@
       </w:rPr>
     </w:lvl>
   </w:abstractNum>
-  <w:abstractNum w:abstractNumId="5" w15:restartNumberingAfterBreak="0">
+  <w:abstractNum w:abstractNumId="6" w15:restartNumberingAfterBreak="0">
     <w:nsid w:val="670B5723"/>
     <w:multiLevelType w:val="hybridMultilevel"/>
     <w:tmpl w:val="3E1035A0"/>
@@ -2255,7 +2354,7 @@
       </w:rPr>
     </w:lvl>
   </w:abstractNum>
-  <w:abstractNum w:abstractNumId="6" w15:restartNumberingAfterBreak="0">
+  <w:abstractNum w:abstractNumId="7" w15:restartNumberingAfterBreak="0">
     <w:nsid w:val="6B36356D"/>
     <w:multiLevelType w:val="hybridMultilevel"/>
     <w:tmpl w:val="AA1EE12E"/>
@@ -2368,7 +2467,7 @@
       </w:rPr>
     </w:lvl>
   </w:abstractNum>
-  <w:abstractNum w:abstractNumId="7" w15:restartNumberingAfterBreak="0">
+  <w:abstractNum w:abstractNumId="8" w15:restartNumberingAfterBreak="0">
     <w:nsid w:val="76BA0633"/>
     <w:multiLevelType w:val="multilevel"/>
     <w:tmpl w:val="2736949C"/>
@@ -2485,7 +2584,7 @@
       </w:rPr>
     </w:lvl>
   </w:abstractNum>
-  <w:abstractNum w:abstractNumId="8" w15:restartNumberingAfterBreak="0">
+  <w:abstractNum w:abstractNumId="9" w15:restartNumberingAfterBreak="0">
     <w:nsid w:val="7BDB5EC9"/>
     <w:multiLevelType w:val="hybridMultilevel"/>
     <w:tmpl w:val="2DE40C96"/>
@@ -2599,30 +2698,33 @@
     </w:lvl>
   </w:abstractNum>
   <w:num w:numId="1">
+    <w:abstractNumId w:val="2"/>
+  </w:num>
+  <w:num w:numId="2">
+    <w:abstractNumId w:val="5"/>
+  </w:num>
+  <w:num w:numId="3">
+    <w:abstractNumId w:val="6"/>
+  </w:num>
+  <w:num w:numId="4">
+    <w:abstractNumId w:val="4"/>
+  </w:num>
+  <w:num w:numId="5">
+    <w:abstractNumId w:val="7"/>
+  </w:num>
+  <w:num w:numId="6">
+    <w:abstractNumId w:val="8"/>
+  </w:num>
+  <w:num w:numId="7">
+    <w:abstractNumId w:val="9"/>
+  </w:num>
+  <w:num w:numId="8">
+    <w:abstractNumId w:val="3"/>
+  </w:num>
+  <w:num w:numId="9">
     <w:abstractNumId w:val="1"/>
   </w:num>
-  <w:num w:numId="2">
-    <w:abstractNumId w:val="4"/>
-  </w:num>
-  <w:num w:numId="3">
-    <w:abstractNumId w:val="5"/>
-  </w:num>
-  <w:num w:numId="4">
-    <w:abstractNumId w:val="3"/>
-  </w:num>
-  <w:num w:numId="5">
-    <w:abstractNumId w:val="6"/>
-  </w:num>
-  <w:num w:numId="6">
-    <w:abstractNumId w:val="7"/>
-  </w:num>
-  <w:num w:numId="7">
-    <w:abstractNumId w:val="8"/>
-  </w:num>
-  <w:num w:numId="8">
-    <w:abstractNumId w:val="2"/>
-  </w:num>
-  <w:num w:numId="9">
+  <w:num w:numId="10">
     <w:abstractNumId w:val="0"/>
   </w:num>
 </w:numbering>

--- a/Xây Dựng Tính Năng App Mobile.docx
+++ b/Xây Dựng Tính Năng App Mobile.docx
@@ -547,6 +547,431 @@
     <w:p>
       <w:pPr>
         <w:pStyle w:val="ListParagraph"/>
+        <w:spacing w:line="276" w:lineRule="auto"/>
+        <w:ind w:left="426"/>
+        <w:rPr>
+          <w:rFonts w:ascii="Times New Roman" w:hAnsi="Times New Roman" w:cs="Times New Roman"/>
+          <w:b/>
+          <w:bCs/>
+          <w:lang w:val="vi-VN"/>
+        </w:rPr>
+      </w:pPr>
+      <w:bookmarkStart w:id="0" w:name="_Toc44947024"/>
+    </w:p>
+    <w:p>
+      <w:pPr>
+        <w:pStyle w:val="ListParagraph"/>
+        <w:numPr>
+          <w:ilvl w:val="0"/>
+          <w:numId w:val="1"/>
+        </w:numPr>
+        <w:spacing w:line="276" w:lineRule="auto"/>
+        <w:ind w:left="426" w:hanging="66"/>
+        <w:rPr>
+          <w:rFonts w:ascii="Times New Roman" w:hAnsi="Times New Roman" w:cs="Times New Roman"/>
+          <w:b/>
+          <w:bCs/>
+          <w:lang w:val="vi-VN"/>
+        </w:rPr>
+      </w:pPr>
+      <w:r>
+        <w:rPr>
+          <w:rFonts w:ascii="Times New Roman" w:hAnsi="Times New Roman" w:cs="Times New Roman"/>
+          <w:b/>
+          <w:bCs/>
+          <w:lang w:val="vi-VN"/>
+        </w:rPr>
+        <w:t>Khái quát về công ty Bita’s</w:t>
+      </w:r>
+    </w:p>
+    <w:p>
+      <w:pPr>
+        <w:pStyle w:val="ListParagraph"/>
+        <w:numPr>
+          <w:ilvl w:val="1"/>
+          <w:numId w:val="13"/>
+        </w:numPr>
+        <w:spacing w:after="200" w:line="24" w:lineRule="atLeast"/>
+        <w:outlineLvl w:val="0"/>
+        <w:rPr>
+          <w:rFonts w:ascii="Times New Roman" w:hAnsi="Times New Roman" w:cs="Times New Roman"/>
+          <w:b/>
+          <w:bCs/>
+          <w:lang w:val="en-US"/>
+        </w:rPr>
+      </w:pPr>
+      <w:r>
+        <w:rPr>
+          <w:rFonts w:ascii="Times New Roman" w:hAnsi="Times New Roman" w:cs="Times New Roman"/>
+          <w:b/>
+          <w:bCs/>
+          <w:lang w:val="en-US"/>
+        </w:rPr>
+        <w:t>M</w:t>
+      </w:r>
+      <w:r>
+        <w:rPr>
+          <w:rFonts w:ascii="Times New Roman" w:hAnsi="Times New Roman" w:cs="Times New Roman"/>
+          <w:b/>
+          <w:bCs/>
+        </w:rPr>
+        <w:t>odel cavas for bita’s</w:t>
+      </w:r>
+      <w:bookmarkEnd w:id="0"/>
+      <w:r>
+        <w:rPr>
+          <w:rFonts w:ascii="Times New Roman" w:hAnsi="Times New Roman" w:cs="Times New Roman"/>
+          <w:b/>
+          <w:bCs/>
+        </w:rPr>
+        <w:t xml:space="preserve"> </w:t>
+      </w:r>
+    </w:p>
+    <w:p>
+      <w:pPr>
+        <w:pStyle w:val="ListParagraph"/>
+        <w:numPr>
+          <w:ilvl w:val="0"/>
+          <w:numId w:val="12"/>
+        </w:numPr>
+        <w:spacing w:after="200" w:line="24" w:lineRule="atLeast"/>
+        <w:rPr>
+          <w:rFonts w:ascii="Times New Roman" w:hAnsi="Times New Roman" w:cs="Times New Roman"/>
+        </w:rPr>
+      </w:pPr>
+      <w:r>
+        <w:rPr>
+          <w:rFonts w:ascii="Times New Roman" w:hAnsi="Times New Roman" w:cs="Times New Roman"/>
+          <w:lang w:val="vi-VN"/>
+        </w:rPr>
+        <w:t xml:space="preserve">Mô hình hiện tại công ty đang thực hiện </w:t>
+      </w:r>
+    </w:p>
+    <w:p>
+      <w:pPr>
+        <w:rPr>
+          <w:rFonts w:ascii="Times New Roman" w:hAnsi="Times New Roman" w:cs="Times New Roman"/>
+        </w:rPr>
+      </w:pPr>
+      <w:r>
+        <w:rPr>
+          <w:rFonts w:ascii="Times New Roman" w:hAnsi="Times New Roman" w:cs="Times New Roman"/>
+          <w:noProof/>
+        </w:rPr>
+        <w:drawing>
+          <wp:inline distT="0" distB="0" distL="0" distR="0" wp14:anchorId="0B70836B" wp14:editId="766E537E">
+            <wp:extent cx="5731510" cy="4051870"/>
+            <wp:effectExtent l="0" t="0" r="2540" b="6350"/>
+            <wp:docPr id="2" name="Picture 2"/>
+            <wp:cNvGraphicFramePr>
+              <a:graphicFrameLocks xmlns:a="http://schemas.openxmlformats.org/drawingml/2006/main" noChangeAspect="1"/>
+            </wp:cNvGraphicFramePr>
+            <a:graphic xmlns:a="http://schemas.openxmlformats.org/drawingml/2006/main">
+              <a:graphicData uri="http://schemas.openxmlformats.org/drawingml/2006/picture">
+                <pic:pic xmlns:pic="http://schemas.openxmlformats.org/drawingml/2006/picture">
+                  <pic:nvPicPr>
+                    <pic:cNvPr id="2" name="Cavas_Bita's-01.jpg"/>
+                    <pic:cNvPicPr/>
+                  </pic:nvPicPr>
+                  <pic:blipFill>
+                    <a:blip r:embed="rId12" cstate="print">
+                      <a:extLst>
+                        <a:ext uri="{28A0092B-C50C-407E-A947-70E740481C1C}">
+                          <a14:useLocalDpi xmlns:a14="http://schemas.microsoft.com/office/drawing/2010/main" val="0"/>
+                        </a:ext>
+                      </a:extLst>
+                    </a:blip>
+                    <a:stretch>
+                      <a:fillRect/>
+                    </a:stretch>
+                  </pic:blipFill>
+                  <pic:spPr>
+                    <a:xfrm>
+                      <a:off x="0" y="0"/>
+                      <a:ext cx="5731510" cy="4051870"/>
+                    </a:xfrm>
+                    <a:prstGeom prst="rect">
+                      <a:avLst/>
+                    </a:prstGeom>
+                  </pic:spPr>
+                </pic:pic>
+              </a:graphicData>
+            </a:graphic>
+          </wp:inline>
+        </w:drawing>
+      </w:r>
+    </w:p>
+    <w:p>
+      <w:pPr>
+        <w:pStyle w:val="ListParagraph"/>
+        <w:numPr>
+          <w:ilvl w:val="1"/>
+          <w:numId w:val="15"/>
+        </w:numPr>
+        <w:spacing w:after="160" w:line="259" w:lineRule="auto"/>
+        <w:rPr>
+          <w:rFonts w:ascii="Times New Roman" w:hAnsi="Times New Roman" w:cs="Times New Roman"/>
+          <w:b/>
+          <w:bCs/>
+          <w:lang w:val="vi-VN"/>
+        </w:rPr>
+      </w:pPr>
+      <w:r>
+        <w:rPr>
+          <w:rFonts w:ascii="Times New Roman" w:hAnsi="Times New Roman" w:cs="Times New Roman"/>
+          <w:b/>
+          <w:bCs/>
+          <w:lang w:val="vi-VN"/>
+        </w:rPr>
+        <w:t>Tình hình hiện tại của công ty bitas:</w:t>
+      </w:r>
+    </w:p>
+    <w:p>
+      <w:pPr>
+        <w:rPr>
+          <w:rFonts w:ascii="Times New Roman" w:hAnsi="Times New Roman" w:cs="Times New Roman"/>
+          <w:shd w:val="clear" w:color="auto" w:fill="FFFFFF"/>
+          <w:lang w:val="vi-VN"/>
+        </w:rPr>
+      </w:pPr>
+      <w:r>
+        <w:rPr>
+          <w:rFonts w:ascii="Times New Roman" w:hAnsi="Times New Roman" w:cs="Times New Roman"/>
+          <w:shd w:val="clear" w:color="auto" w:fill="FFFFFF"/>
+        </w:rPr>
+        <w:t>Nhờ nỗ lực thấu hiểu người tiêu dùng Việt Nam</w:t>
+      </w:r>
+      <w:r>
+        <w:rPr>
+          <w:rFonts w:ascii="Times New Roman" w:hAnsi="Times New Roman" w:cs="Times New Roman"/>
+          <w:shd w:val="clear" w:color="auto" w:fill="FFFFFF"/>
+          <w:lang w:val="vi-VN"/>
+        </w:rPr>
+        <w:t xml:space="preserve"> và mô hình kinh doanh hiệu quả nên</w:t>
+      </w:r>
+      <w:r>
+        <w:rPr>
+          <w:rFonts w:ascii="Times New Roman" w:hAnsi="Times New Roman" w:cs="Times New Roman"/>
+          <w:shd w:val="clear" w:color="auto" w:fill="FFFFFF"/>
+        </w:rPr>
+        <w:t xml:space="preserve"> hiện Bita’s phát triển hơn 1.000 đại lý phân phối trên toàn quốc, đồng thời có hơn 150 điểm bán tại các siêu thị lớn như Aeon, Lotte, Big C, Vincom. Khách hàng có thể mua online qua </w:t>
+      </w:r>
+      <w:hyperlink r:id="rId13" w:history="1">
+        <w:r>
+          <w:rPr>
+            <w:rStyle w:val="Hyperlink"/>
+            <w:rFonts w:ascii="Times New Roman" w:hAnsi="Times New Roman" w:cs="Times New Roman"/>
+            <w:color w:val="auto"/>
+            <w:shd w:val="clear" w:color="auto" w:fill="FFFFFF"/>
+          </w:rPr>
+          <w:t>website</w:t>
+        </w:r>
+      </w:hyperlink>
+      <w:r>
+        <w:rPr>
+          <w:rFonts w:ascii="Times New Roman" w:hAnsi="Times New Roman" w:cs="Times New Roman"/>
+          <w:shd w:val="clear" w:color="auto" w:fill="FFFFFF"/>
+        </w:rPr>
+        <w:t>  và các sàn thương mại điện tử lớn nhất cả nước như Shopee, Lazada, Tiki, Sendo. Bita’s mong muốn tạo ra sự kết nối nhanh chóng với tất cả khách hàng cả nước.</w:t>
+      </w:r>
+      <w:r>
+        <w:rPr>
+          <w:rFonts w:ascii="Times New Roman" w:hAnsi="Times New Roman" w:cs="Times New Roman"/>
+          <w:shd w:val="clear" w:color="auto" w:fill="FFFFFF"/>
+          <w:lang w:val="vi-VN"/>
+        </w:rPr>
+        <w:t xml:space="preserve"> </w:t>
+      </w:r>
+    </w:p>
+    <w:p>
+      <w:pPr>
+        <w:rPr>
+          <w:rFonts w:ascii="Times New Roman" w:hAnsi="Times New Roman" w:cs="Times New Roman"/>
+          <w:shd w:val="clear" w:color="auto" w:fill="FFFFFF"/>
+          <w:lang w:val="vi-VN"/>
+        </w:rPr>
+      </w:pPr>
+      <w:r>
+        <w:rPr>
+          <w:rFonts w:ascii="Times New Roman" w:hAnsi="Times New Roman" w:cs="Times New Roman"/>
+          <w:shd w:val="clear" w:color="auto" w:fill="FFFFFF"/>
+          <w:lang w:val="vi-VN"/>
+        </w:rPr>
+        <w:t xml:space="preserve">Các giải pháp thương mại điện tử đã được bitas ứng dụng vào công ty một cách hiệu quả. Tuy nhiên, chúng tôi nhận thấy việc vào website của công ty để xem sản phẩm mới hay các deal mới của công ty sẽ là rào cản nhỏ trong việc mua hang của các khách hang, và việc nhắc nhở deal đến khách hang sẽ khó khan hơn. Vậy nên chúng tôi quyết định thiết kế app mobile cho bita’s. App này giúp bita’s giải quyết nhiều vấn đề trong việc chăm sóc khách hang và thông báo các deal đến khách hang nhanh chóng hơn. Giải pháp thương mại điện tử này giúp bita’s cải thiện chất lượng dịch vụ khách </w:t>
+      </w:r>
+      <w:r>
+        <w:rPr>
+          <w:rFonts w:ascii="Times New Roman" w:hAnsi="Times New Roman" w:cs="Times New Roman"/>
+          <w:shd w:val="clear" w:color="auto" w:fill="FFFFFF"/>
+        </w:rPr>
+        <w:t>hang</w:t>
+      </w:r>
+      <w:r>
+        <w:rPr>
+          <w:rFonts w:ascii="Times New Roman" w:hAnsi="Times New Roman" w:cs="Times New Roman"/>
+          <w:shd w:val="clear" w:color="auto" w:fill="FFFFFF"/>
+          <w:lang w:val="vi-VN"/>
+        </w:rPr>
+        <w:t xml:space="preserve"> hiệu quả.</w:t>
+      </w:r>
+    </w:p>
+    <w:p>
+      <w:pPr>
+        <w:shd w:val="clear" w:color="auto" w:fill="FFFFFF"/>
+        <w:spacing w:after="150"/>
+        <w:rPr>
+          <w:rFonts w:ascii="Times New Roman" w:eastAsia="Times New Roman" w:hAnsi="Times New Roman" w:cs="Times New Roman"/>
+          <w:lang w:eastAsia="vi-VN"/>
+        </w:rPr>
+      </w:pPr>
+      <w:r>
+        <w:rPr>
+          <w:rFonts w:ascii="Times New Roman" w:eastAsia="Times New Roman" w:hAnsi="Times New Roman" w:cs="Times New Roman"/>
+          <w:lang w:eastAsia="vi-VN"/>
+        </w:rPr>
+        <w:t>K</w:t>
+      </w:r>
+      <w:r>
+        <w:rPr>
+          <w:rFonts w:ascii="Times New Roman" w:eastAsia="Times New Roman" w:hAnsi="Times New Roman" w:cs="Times New Roman"/>
+          <w:lang w:eastAsia="vi-VN"/>
+        </w:rPr>
+        <w:t>hi mua hàng trực tuyến, người mua không thể nhìn thấy hàng trực tiếp và họ cũng không thể cảm nhận chúng bằng tay, bằng mắt như bên ngoài. Họ hoàn toàn phải dựa vào hình ảnh và mô tả sản phẩm do doanh nghiệp cung cấp trên trang web để ra quyết định mua hàng.</w:t>
+      </w:r>
+    </w:p>
+    <w:p>
+      <w:pPr>
+        <w:shd w:val="clear" w:color="auto" w:fill="FFFFFF"/>
+        <w:spacing w:after="150"/>
+        <w:rPr>
+          <w:rFonts w:ascii="Times New Roman" w:eastAsia="Times New Roman" w:hAnsi="Times New Roman" w:cs="Times New Roman"/>
+          <w:lang w:eastAsia="vi-VN"/>
+        </w:rPr>
+      </w:pPr>
+      <w:r>
+        <w:rPr>
+          <w:rFonts w:ascii="Times New Roman" w:eastAsia="Times New Roman" w:hAnsi="Times New Roman" w:cs="Times New Roman"/>
+          <w:lang w:eastAsia="vi-VN"/>
+        </w:rPr>
+        <w:t>Với</w:t>
+      </w:r>
+      <w:r>
+        <w:rPr>
+          <w:rFonts w:ascii="Times New Roman" w:eastAsia="Times New Roman" w:hAnsi="Times New Roman" w:cs="Times New Roman"/>
+          <w:lang w:eastAsia="vi-VN"/>
+        </w:rPr>
+        <w:t xml:space="preserve"> </w:t>
+      </w:r>
+      <w:r>
+        <w:rPr>
+          <w:rFonts w:ascii="Times New Roman" w:eastAsia="Times New Roman" w:hAnsi="Times New Roman" w:cs="Times New Roman"/>
+          <w:lang w:eastAsia="vi-VN"/>
+        </w:rPr>
+        <w:t xml:space="preserve">cửa hàng kinh doanh </w:t>
+      </w:r>
+      <w:r>
+        <w:rPr>
+          <w:rFonts w:ascii="Times New Roman" w:eastAsia="Times New Roman" w:hAnsi="Times New Roman" w:cs="Times New Roman"/>
+          <w:lang w:eastAsia="vi-VN"/>
+        </w:rPr>
+        <w:t>giày dép lâu đời như bita’s nổi tiếng với chất lượng cao, tuy nhiên mẫu mã vẫn còn hạn chế vậy nên</w:t>
+      </w:r>
+      <w:r>
+        <w:rPr>
+          <w:rFonts w:ascii="Times New Roman" w:eastAsia="Times New Roman" w:hAnsi="Times New Roman" w:cs="Times New Roman"/>
+          <w:lang w:eastAsia="vi-VN"/>
+        </w:rPr>
+        <w:t xml:space="preserve"> doanh nghiệp có thể cung cấp cho khách hàng các </w:t>
+      </w:r>
+      <w:r>
+        <w:rPr>
+          <w:rFonts w:ascii="Times New Roman" w:eastAsia="Times New Roman" w:hAnsi="Times New Roman" w:cs="Times New Roman"/>
+          <w:lang w:eastAsia="vi-VN"/>
+        </w:rPr>
+        <w:t>video về giày dép</w:t>
+      </w:r>
+      <w:r>
+        <w:rPr>
+          <w:rFonts w:ascii="Times New Roman" w:eastAsia="Times New Roman" w:hAnsi="Times New Roman" w:cs="Times New Roman"/>
+          <w:lang w:eastAsia="vi-VN"/>
+        </w:rPr>
+        <w:t xml:space="preserve"> </w:t>
+      </w:r>
+      <w:r>
+        <w:rPr>
+          <w:rFonts w:ascii="Times New Roman" w:eastAsia="Times New Roman" w:hAnsi="Times New Roman" w:cs="Times New Roman"/>
+          <w:lang w:eastAsia="vi-VN"/>
+        </w:rPr>
+        <w:lastRenderedPageBreak/>
+        <w:t xml:space="preserve">đang </w:t>
+      </w:r>
+      <w:r>
+        <w:rPr>
+          <w:rFonts w:ascii="Times New Roman" w:eastAsia="Times New Roman" w:hAnsi="Times New Roman" w:cs="Times New Roman"/>
+          <w:lang w:eastAsia="vi-VN"/>
+        </w:rPr>
+        <w:t>được m</w:t>
+      </w:r>
+      <w:r>
+        <w:rPr>
+          <w:rFonts w:ascii="Times New Roman" w:eastAsia="Times New Roman" w:hAnsi="Times New Roman" w:cs="Times New Roman"/>
+          <w:lang w:eastAsia="vi-VN"/>
+        </w:rPr>
+        <w:t>ang</w:t>
+      </w:r>
+      <w:r>
+        <w:rPr>
+          <w:rFonts w:ascii="Times New Roman" w:eastAsia="Times New Roman" w:hAnsi="Times New Roman" w:cs="Times New Roman"/>
+          <w:lang w:eastAsia="vi-VN"/>
+        </w:rPr>
+        <w:t xml:space="preserve"> bởi các người mẫu</w:t>
+      </w:r>
+      <w:r>
+        <w:rPr>
+          <w:rFonts w:ascii="Times New Roman" w:eastAsia="Times New Roman" w:hAnsi="Times New Roman" w:cs="Times New Roman"/>
+          <w:lang w:eastAsia="vi-VN"/>
+        </w:rPr>
+        <w:t xml:space="preserve"> sẽ khiến có mẫu giày cảm giác chân thật hơn và được khách </w:t>
+      </w:r>
+      <w:r>
+        <w:rPr>
+          <w:rFonts w:ascii="Times New Roman" w:eastAsia="Times New Roman" w:hAnsi="Times New Roman" w:cs="Times New Roman"/>
+          <w:lang w:eastAsia="vi-VN"/>
+        </w:rPr>
+        <w:t>hang</w:t>
+      </w:r>
+      <w:r>
+        <w:rPr>
+          <w:rFonts w:ascii="Times New Roman" w:eastAsia="Times New Roman" w:hAnsi="Times New Roman" w:cs="Times New Roman"/>
+          <w:lang w:eastAsia="vi-VN"/>
+        </w:rPr>
+        <w:t xml:space="preserve"> yêu thích hơn. Và trên app còn tích hợp các tính năng giúp công ty cải thiện tốt hơn về mặt tiếp cận đến khách </w:t>
+      </w:r>
+      <w:r>
+        <w:rPr>
+          <w:rFonts w:ascii="Times New Roman" w:eastAsia="Times New Roman" w:hAnsi="Times New Roman" w:cs="Times New Roman"/>
+          <w:lang w:eastAsia="vi-VN"/>
+        </w:rPr>
+        <w:t>hang</w:t>
+      </w:r>
+      <w:r>
+        <w:rPr>
+          <w:rFonts w:ascii="Times New Roman" w:eastAsia="Times New Roman" w:hAnsi="Times New Roman" w:cs="Times New Roman"/>
+          <w:lang w:eastAsia="vi-VN"/>
+        </w:rPr>
+        <w:t xml:space="preserve"> như các trang blog, hay tiếp nhận chọn lọc các thiết kế từ khách hàng, khiến sản phẩm công ty ngày càng đa dạng hơn mà vẫn giữ được tính cách của bita’s.</w:t>
+      </w:r>
+    </w:p>
+    <w:p>
+      <w:pPr>
+        <w:rPr>
+          <w:rFonts w:asciiTheme="majorHAnsi" w:hAnsiTheme="majorHAnsi" w:cstheme="majorHAnsi"/>
+        </w:rPr>
+      </w:pPr>
+    </w:p>
+    <w:p>
+      <w:pPr>
+        <w:pStyle w:val="ListParagraph"/>
         <w:numPr>
           <w:ilvl w:val="0"/>
           <w:numId w:val="1"/>
@@ -1357,6 +1782,7 @@
           <w:rFonts w:ascii="Times New Roman" w:hAnsi="Times New Roman" w:cs="Times New Roman"/>
           <w:lang w:val="vi-VN"/>
         </w:rPr>
+        <w:lastRenderedPageBreak/>
         <w:t xml:space="preserve">Chúng tôi cũng tích hợp cả AI để khi “Scan” </w:t>
       </w:r>
       <w:r>
@@ -1559,6 +1985,127 @@
 <file path=word/numbering.xml><?xml version="1.0" encoding="utf-8"?>
 <w:numbering xmlns:wpc="http://schemas.microsoft.com/office/word/2010/wordprocessingCanvas" xmlns:cx="http://schemas.microsoft.com/office/drawing/2014/chartex" xmlns:cx1="http://schemas.microsoft.com/office/drawing/2015/9/8/chartex" xmlns:cx2="http://schemas.microsoft.com/office/drawing/2015/10/21/chartex" xmlns:cx3="http://schemas.microsoft.com/office/drawing/2016/5/9/chartex" xmlns:cx4="http://schemas.microsoft.com/office/drawing/2016/5/10/chartex" xmlns:cx5="http://schemas.microsoft.com/office/drawing/2016/5/11/chartex" xmlns:cx6="http://schemas.microsoft.com/office/drawing/2016/5/12/chartex" xmlns:cx7="http://schemas.microsoft.com/office/drawing/2016/5/13/chartex" xmlns:cx8="http://schemas.microsoft.com/office/drawing/2016/5/14/chartex" xmlns:mc="http://schemas.openxmlformats.org/markup-compatibility/2006" xmlns:aink="http://schemas.microsoft.com/office/drawing/2016/ink" xmlns:am3d="http://schemas.microsoft.com/office/drawing/2017/model3d" xmlns:o="urn:schemas-microsoft-com:office:office" xmlns:r="http://schemas.openxmlformats.org/officeDocument/2006/relationships" xmlns:m="http://schemas.openxmlformats.org/officeDocument/2006/math" xmlns:v="urn:schemas-microsoft-com:vml" xmlns:wp14="http://schemas.microsoft.com/office/word/2010/wordprocessingDrawing" xmlns:wp="http://schemas.openxmlformats.org/drawingml/2006/wordprocessingDrawing" xmlns:w10="urn:schemas-microsoft-com:office:word" xmlns:w="http://schemas.openxmlformats.org/wordprocessingml/2006/main" xmlns:w14="http://schemas.microsoft.com/office/word/2010/wordml" xmlns:w15="http://schemas.microsoft.com/office/word/2012/wordml" xmlns:w16cex="http://schemas.microsoft.com/office/word/2018/wordml/cex" xmlns:w16cid="http://schemas.microsoft.com/office/word/2016/wordml/cid" xmlns:w16="http://schemas.microsoft.com/office/word/2018/wordml" xmlns:w16se="http://schemas.microsoft.com/office/word/2015/wordml/symex" xmlns:wpg="http://schemas.microsoft.com/office/word/2010/wordprocessingGroup" xmlns:wpi="http://schemas.microsoft.com/office/word/2010/wordprocessingInk" xmlns:wne="http://schemas.microsoft.com/office/word/2006/wordml" xmlns:wps="http://schemas.microsoft.com/office/word/2010/wordprocessingShape" mc:Ignorable="w14 w15 w16se w16cid w16 w16cex wp14">
   <w:abstractNum w:abstractNumId="0" w15:restartNumberingAfterBreak="0">
+    <w:nsid w:val="06BD3404"/>
+    <w:multiLevelType w:val="multilevel"/>
+    <w:tmpl w:val="1292BEF0"/>
+    <w:lvl w:ilvl="0">
+      <w:start w:val="1"/>
+      <w:numFmt w:val="decimal"/>
+      <w:lvlText w:val="%1."/>
+      <w:lvlJc w:val="left"/>
+      <w:pPr>
+        <w:ind w:left="720" w:hanging="360"/>
+      </w:pPr>
+      <w:rPr>
+        <w:rFonts w:hint="default"/>
+      </w:rPr>
+    </w:lvl>
+    <w:lvl w:ilvl="1">
+      <w:start w:val="2"/>
+      <w:numFmt w:val="decimal"/>
+      <w:isLgl/>
+      <w:lvlText w:val="%1.1"/>
+      <w:lvlJc w:val="left"/>
+      <w:pPr>
+        <w:ind w:left="1080" w:hanging="360"/>
+      </w:pPr>
+      <w:rPr>
+        <w:rFonts w:hint="default"/>
+      </w:rPr>
+    </w:lvl>
+    <w:lvl w:ilvl="2">
+      <w:start w:val="1"/>
+      <w:numFmt w:val="decimal"/>
+      <w:isLgl/>
+      <w:lvlText w:val="%1.1.%3"/>
+      <w:lvlJc w:val="left"/>
+      <w:pPr>
+        <w:ind w:left="1800" w:hanging="720"/>
+      </w:pPr>
+      <w:rPr>
+        <w:rFonts w:hint="default"/>
+      </w:rPr>
+    </w:lvl>
+    <w:lvl w:ilvl="3">
+      <w:start w:val="1"/>
+      <w:numFmt w:val="decimal"/>
+      <w:isLgl/>
+      <w:lvlText w:val="%1.1.%3.%4"/>
+      <w:lvlJc w:val="left"/>
+      <w:pPr>
+        <w:ind w:left="2160" w:hanging="720"/>
+      </w:pPr>
+      <w:rPr>
+        <w:rFonts w:hint="default"/>
+      </w:rPr>
+    </w:lvl>
+    <w:lvl w:ilvl="4">
+      <w:start w:val="1"/>
+      <w:numFmt w:val="decimal"/>
+      <w:isLgl/>
+      <w:lvlText w:val="%1.%2.%3.%4.%5"/>
+      <w:lvlJc w:val="left"/>
+      <w:pPr>
+        <w:ind w:left="2880" w:hanging="1080"/>
+      </w:pPr>
+      <w:rPr>
+        <w:rFonts w:hint="default"/>
+      </w:rPr>
+    </w:lvl>
+    <w:lvl w:ilvl="5">
+      <w:start w:val="1"/>
+      <w:numFmt w:val="decimal"/>
+      <w:isLgl/>
+      <w:lvlText w:val="%1.%2.%3.%4.%5.%6"/>
+      <w:lvlJc w:val="left"/>
+      <w:pPr>
+        <w:ind w:left="3240" w:hanging="1080"/>
+      </w:pPr>
+      <w:rPr>
+        <w:rFonts w:hint="default"/>
+      </w:rPr>
+    </w:lvl>
+    <w:lvl w:ilvl="6">
+      <w:start w:val="1"/>
+      <w:numFmt w:val="decimal"/>
+      <w:isLgl/>
+      <w:lvlText w:val="%1.%2.%3.%4.%5.%6.%7"/>
+      <w:lvlJc w:val="left"/>
+      <w:pPr>
+        <w:ind w:left="3960" w:hanging="1440"/>
+      </w:pPr>
+      <w:rPr>
+        <w:rFonts w:hint="default"/>
+      </w:rPr>
+    </w:lvl>
+    <w:lvl w:ilvl="7">
+      <w:start w:val="1"/>
+      <w:numFmt w:val="decimal"/>
+      <w:isLgl/>
+      <w:lvlText w:val="%1.%2.%3.%4.%5.%6.%7.%8"/>
+      <w:lvlJc w:val="left"/>
+      <w:pPr>
+        <w:ind w:left="4320" w:hanging="1440"/>
+      </w:pPr>
+      <w:rPr>
+        <w:rFonts w:hint="default"/>
+      </w:rPr>
+    </w:lvl>
+    <w:lvl w:ilvl="8">
+      <w:start w:val="1"/>
+      <w:numFmt w:val="decimal"/>
+      <w:isLgl/>
+      <w:lvlText w:val="%1.%2.%3.%4.%5.%6.%7.%8.%9"/>
+      <w:lvlJc w:val="left"/>
+      <w:pPr>
+        <w:ind w:left="5040" w:hanging="1800"/>
+      </w:pPr>
+      <w:rPr>
+        <w:rFonts w:hint="default"/>
+      </w:rPr>
+    </w:lvl>
+  </w:abstractNum>
+  <w:abstractNum w:abstractNumId="1" w15:restartNumberingAfterBreak="0">
     <w:nsid w:val="13A42E61"/>
     <w:multiLevelType w:val="multilevel"/>
     <w:tmpl w:val="E35E1230"/>
@@ -1671,7 +2218,7 @@
       </w:rPr>
     </w:lvl>
   </w:abstractNum>
-  <w:abstractNum w:abstractNumId="1" w15:restartNumberingAfterBreak="0">
+  <w:abstractNum w:abstractNumId="2" w15:restartNumberingAfterBreak="0">
     <w:nsid w:val="198077DE"/>
     <w:multiLevelType w:val="hybridMultilevel"/>
     <w:tmpl w:val="87AC3492"/>
@@ -1784,7 +2331,96 @@
       </w:rPr>
     </w:lvl>
   </w:abstractNum>
-  <w:abstractNum w:abstractNumId="2" w15:restartNumberingAfterBreak="0">
+  <w:abstractNum w:abstractNumId="3" w15:restartNumberingAfterBreak="0">
+    <w:nsid w:val="25376D89"/>
+    <w:multiLevelType w:val="hybridMultilevel"/>
+    <w:tmpl w:val="74E4D886"/>
+    <w:lvl w:ilvl="0" w:tplc="042A000F">
+      <w:start w:val="1"/>
+      <w:numFmt w:val="decimal"/>
+      <w:lvlText w:val="%1."/>
+      <w:lvlJc w:val="left"/>
+      <w:pPr>
+        <w:ind w:left="720" w:hanging="360"/>
+      </w:pPr>
+      <w:rPr>
+        <w:rFonts w:hint="default"/>
+      </w:rPr>
+    </w:lvl>
+    <w:lvl w:ilvl="1" w:tplc="042A0019" w:tentative="1">
+      <w:start w:val="1"/>
+      <w:numFmt w:val="lowerLetter"/>
+      <w:lvlText w:val="%2."/>
+      <w:lvlJc w:val="left"/>
+      <w:pPr>
+        <w:ind w:left="1440" w:hanging="360"/>
+      </w:pPr>
+    </w:lvl>
+    <w:lvl w:ilvl="2" w:tplc="042A001B" w:tentative="1">
+      <w:start w:val="1"/>
+      <w:numFmt w:val="lowerRoman"/>
+      <w:lvlText w:val="%3."/>
+      <w:lvlJc w:val="right"/>
+      <w:pPr>
+        <w:ind w:left="2160" w:hanging="180"/>
+      </w:pPr>
+    </w:lvl>
+    <w:lvl w:ilvl="3" w:tplc="042A000F" w:tentative="1">
+      <w:start w:val="1"/>
+      <w:numFmt w:val="decimal"/>
+      <w:lvlText w:val="%4."/>
+      <w:lvlJc w:val="left"/>
+      <w:pPr>
+        <w:ind w:left="2880" w:hanging="360"/>
+      </w:pPr>
+    </w:lvl>
+    <w:lvl w:ilvl="4" w:tplc="042A0019" w:tentative="1">
+      <w:start w:val="1"/>
+      <w:numFmt w:val="lowerLetter"/>
+      <w:lvlText w:val="%5."/>
+      <w:lvlJc w:val="left"/>
+      <w:pPr>
+        <w:ind w:left="3600" w:hanging="360"/>
+      </w:pPr>
+    </w:lvl>
+    <w:lvl w:ilvl="5" w:tplc="042A001B" w:tentative="1">
+      <w:start w:val="1"/>
+      <w:numFmt w:val="lowerRoman"/>
+      <w:lvlText w:val="%6."/>
+      <w:lvlJc w:val="right"/>
+      <w:pPr>
+        <w:ind w:left="4320" w:hanging="180"/>
+      </w:pPr>
+    </w:lvl>
+    <w:lvl w:ilvl="6" w:tplc="042A000F" w:tentative="1">
+      <w:start w:val="1"/>
+      <w:numFmt w:val="decimal"/>
+      <w:lvlText w:val="%7."/>
+      <w:lvlJc w:val="left"/>
+      <w:pPr>
+        <w:ind w:left="5040" w:hanging="360"/>
+      </w:pPr>
+    </w:lvl>
+    <w:lvl w:ilvl="7" w:tplc="042A0019" w:tentative="1">
+      <w:start w:val="1"/>
+      <w:numFmt w:val="lowerLetter"/>
+      <w:lvlText w:val="%8."/>
+      <w:lvlJc w:val="left"/>
+      <w:pPr>
+        <w:ind w:left="5760" w:hanging="360"/>
+      </w:pPr>
+    </w:lvl>
+    <w:lvl w:ilvl="8" w:tplc="042A001B" w:tentative="1">
+      <w:start w:val="1"/>
+      <w:numFmt w:val="lowerRoman"/>
+      <w:lvlText w:val="%9."/>
+      <w:lvlJc w:val="right"/>
+      <w:pPr>
+        <w:ind w:left="6480" w:hanging="180"/>
+      </w:pPr>
+    </w:lvl>
+  </w:abstractNum>
+  <w:abstractNum w:abstractNumId="4" w15:restartNumberingAfterBreak="0">
     <w:nsid w:val="28003C97"/>
     <w:multiLevelType w:val="multilevel"/>
     <w:tmpl w:val="1A2C6FD4"/>
@@ -1902,7 +2538,7 @@
       </w:rPr>
     </w:lvl>
   </w:abstractNum>
-  <w:abstractNum w:abstractNumId="3" w15:restartNumberingAfterBreak="0">
+  <w:abstractNum w:abstractNumId="5" w15:restartNumberingAfterBreak="0">
     <w:nsid w:val="2B8D6FA6"/>
     <w:multiLevelType w:val="hybridMultilevel"/>
     <w:tmpl w:val="19AAE26A"/>
@@ -2015,7 +2651,7 @@
       </w:rPr>
     </w:lvl>
   </w:abstractNum>
-  <w:abstractNum w:abstractNumId="4" w15:restartNumberingAfterBreak="0">
+  <w:abstractNum w:abstractNumId="6" w15:restartNumberingAfterBreak="0">
     <w:nsid w:val="35274DBE"/>
     <w:multiLevelType w:val="hybridMultilevel"/>
     <w:tmpl w:val="81EA70D6"/>
@@ -2128,7 +2764,7 @@
       </w:rPr>
     </w:lvl>
   </w:abstractNum>
-  <w:abstractNum w:abstractNumId="5" w15:restartNumberingAfterBreak="0">
+  <w:abstractNum w:abstractNumId="7" w15:restartNumberingAfterBreak="0">
     <w:nsid w:val="4BBD5696"/>
     <w:multiLevelType w:val="multilevel"/>
     <w:tmpl w:val="1EEA6392"/>
@@ -2241,7 +2877,120 @@
       </w:rPr>
     </w:lvl>
   </w:abstractNum>
-  <w:abstractNum w:abstractNumId="6" w15:restartNumberingAfterBreak="0">
+  <w:abstractNum w:abstractNumId="8" w15:restartNumberingAfterBreak="0">
+    <w:nsid w:val="60BF51CD"/>
+    <w:multiLevelType w:val="multilevel"/>
+    <w:tmpl w:val="D7E055C6"/>
+    <w:lvl w:ilvl="0">
+      <w:start w:val="1"/>
+      <w:numFmt w:val="decimal"/>
+      <w:lvlText w:val="%1"/>
+      <w:lvlJc w:val="left"/>
+      <w:pPr>
+        <w:ind w:left="360" w:hanging="360"/>
+      </w:pPr>
+      <w:rPr>
+        <w:rFonts w:hint="default"/>
+      </w:rPr>
+    </w:lvl>
+    <w:lvl w:ilvl="1">
+      <w:start w:val="2"/>
+      <w:numFmt w:val="decimal"/>
+      <w:lvlText w:val="%1.%2"/>
+      <w:lvlJc w:val="left"/>
+      <w:pPr>
+        <w:ind w:left="1440" w:hanging="360"/>
+      </w:pPr>
+      <w:rPr>
+        <w:rFonts w:hint="default"/>
+      </w:rPr>
+    </w:lvl>
+    <w:lvl w:ilvl="2">
+      <w:start w:val="1"/>
+      <w:numFmt w:val="decimal"/>
+      <w:lvlText w:val="%1.%2.%3"/>
+      <w:lvlJc w:val="left"/>
+      <w:pPr>
+        <w:ind w:left="2880" w:hanging="720"/>
+      </w:pPr>
+      <w:rPr>
+        <w:rFonts w:hint="default"/>
+      </w:rPr>
+    </w:lvl>
+    <w:lvl w:ilvl="3">
+      <w:start w:val="1"/>
+      <w:numFmt w:val="decimal"/>
+      <w:lvlText w:val="%1.%2.%3.%4"/>
+      <w:lvlJc w:val="left"/>
+      <w:pPr>
+        <w:ind w:left="3960" w:hanging="720"/>
+      </w:pPr>
+      <w:rPr>
+        <w:rFonts w:hint="default"/>
+      </w:rPr>
+    </w:lvl>
+    <w:lvl w:ilvl="4">
+      <w:start w:val="1"/>
+      <w:numFmt w:val="decimal"/>
+      <w:lvlText w:val="%1.%2.%3.%4.%5"/>
+      <w:lvlJc w:val="left"/>
+      <w:pPr>
+        <w:ind w:left="5400" w:hanging="1080"/>
+      </w:pPr>
+      <w:rPr>
+        <w:rFonts w:hint="default"/>
+      </w:rPr>
+    </w:lvl>
+    <w:lvl w:ilvl="5">
+      <w:start w:val="1"/>
+      <w:numFmt w:val="decimal"/>
+      <w:lvlText w:val="%1.%2.%3.%4.%5.%6"/>
+      <w:lvlJc w:val="left"/>
+      <w:pPr>
+        <w:ind w:left="6480" w:hanging="1080"/>
+      </w:pPr>
+      <w:rPr>
+        <w:rFonts w:hint="default"/>
+      </w:rPr>
+    </w:lvl>
+    <w:lvl w:ilvl="6">
+      <w:start w:val="1"/>
+      <w:numFmt w:val="decimal"/>
+      <w:lvlText w:val="%1.%2.%3.%4.%5.%6.%7"/>
+      <w:lvlJc w:val="left"/>
+      <w:pPr>
+        <w:ind w:left="7920" w:hanging="1440"/>
+      </w:pPr>
+      <w:rPr>
+        <w:rFonts w:hint="default"/>
+      </w:rPr>
+    </w:lvl>
+    <w:lvl w:ilvl="7">
+      <w:start w:val="1"/>
+      <w:numFmt w:val="decimal"/>
+      <w:lvlText w:val="%1.%2.%3.%4.%5.%6.%7.%8"/>
+      <w:lvlJc w:val="left"/>
+      <w:pPr>
+        <w:ind w:left="9000" w:hanging="1440"/>
+      </w:pPr>
+      <w:rPr>
+        <w:rFonts w:hint="default"/>
+      </w:rPr>
+    </w:lvl>
+    <w:lvl w:ilvl="8">
+      <w:start w:val="1"/>
+      <w:numFmt w:val="decimal"/>
+      <w:lvlText w:val="%1.%2.%3.%4.%5.%6.%7.%8.%9"/>
+      <w:lvlJc w:val="left"/>
+      <w:pPr>
+        <w:ind w:left="10440" w:hanging="1800"/>
+      </w:pPr>
+      <w:rPr>
+        <w:rFonts w:hint="default"/>
+      </w:rPr>
+    </w:lvl>
+  </w:abstractNum>
+  <w:abstractNum w:abstractNumId="9" w15:restartNumberingAfterBreak="0">
     <w:nsid w:val="670B5723"/>
     <w:multiLevelType w:val="hybridMultilevel"/>
     <w:tmpl w:val="3E1035A0"/>
@@ -2354,7 +3103,7 @@
       </w:rPr>
     </w:lvl>
   </w:abstractNum>
-  <w:abstractNum w:abstractNumId="7" w15:restartNumberingAfterBreak="0">
+  <w:abstractNum w:abstractNumId="10" w15:restartNumberingAfterBreak="0">
     <w:nsid w:val="6B36356D"/>
     <w:multiLevelType w:val="hybridMultilevel"/>
     <w:tmpl w:val="AA1EE12E"/>
@@ -2467,7 +3216,7 @@
       </w:rPr>
     </w:lvl>
   </w:abstractNum>
-  <w:abstractNum w:abstractNumId="8" w15:restartNumberingAfterBreak="0">
+  <w:abstractNum w:abstractNumId="11" w15:restartNumberingAfterBreak="0">
     <w:nsid w:val="76BA0633"/>
     <w:multiLevelType w:val="multilevel"/>
     <w:tmpl w:val="2736949C"/>
@@ -2584,7 +3333,233 @@
       </w:rPr>
     </w:lvl>
   </w:abstractNum>
-  <w:abstractNum w:abstractNumId="9" w15:restartNumberingAfterBreak="0">
+  <w:abstractNum w:abstractNumId="12" w15:restartNumberingAfterBreak="0">
+    <w:nsid w:val="76F7342C"/>
+    <w:multiLevelType w:val="multilevel"/>
+    <w:tmpl w:val="D7E055C6"/>
+    <w:lvl w:ilvl="0">
+      <w:start w:val="1"/>
+      <w:numFmt w:val="decimal"/>
+      <w:lvlText w:val="%1"/>
+      <w:lvlJc w:val="left"/>
+      <w:pPr>
+        <w:ind w:left="360" w:hanging="360"/>
+      </w:pPr>
+      <w:rPr>
+        <w:rFonts w:hint="default"/>
+      </w:rPr>
+    </w:lvl>
+    <w:lvl w:ilvl="1">
+      <w:start w:val="2"/>
+      <w:numFmt w:val="decimal"/>
+      <w:lvlText w:val="%1.%2"/>
+      <w:lvlJc w:val="left"/>
+      <w:pPr>
+        <w:ind w:left="1440" w:hanging="360"/>
+      </w:pPr>
+      <w:rPr>
+        <w:rFonts w:hint="default"/>
+      </w:rPr>
+    </w:lvl>
+    <w:lvl w:ilvl="2">
+      <w:start w:val="1"/>
+      <w:numFmt w:val="decimal"/>
+      <w:lvlText w:val="%1.%2.%3"/>
+      <w:lvlJc w:val="left"/>
+      <w:pPr>
+        <w:ind w:left="2880" w:hanging="720"/>
+      </w:pPr>
+      <w:rPr>
+        <w:rFonts w:hint="default"/>
+      </w:rPr>
+    </w:lvl>
+    <w:lvl w:ilvl="3">
+      <w:start w:val="1"/>
+      <w:numFmt w:val="decimal"/>
+      <w:lvlText w:val="%1.%2.%3.%4"/>
+      <w:lvlJc w:val="left"/>
+      <w:pPr>
+        <w:ind w:left="3960" w:hanging="720"/>
+      </w:pPr>
+      <w:rPr>
+        <w:rFonts w:hint="default"/>
+      </w:rPr>
+    </w:lvl>
+    <w:lvl w:ilvl="4">
+      <w:start w:val="1"/>
+      <w:numFmt w:val="decimal"/>
+      <w:lvlText w:val="%1.%2.%3.%4.%5"/>
+      <w:lvlJc w:val="left"/>
+      <w:pPr>
+        <w:ind w:left="5400" w:hanging="1080"/>
+      </w:pPr>
+      <w:rPr>
+        <w:rFonts w:hint="default"/>
+      </w:rPr>
+    </w:lvl>
+    <w:lvl w:ilvl="5">
+      <w:start w:val="1"/>
+      <w:numFmt w:val="decimal"/>
+      <w:lvlText w:val="%1.%2.%3.%4.%5.%6"/>
+      <w:lvlJc w:val="left"/>
+      <w:pPr>
+        <w:ind w:left="6480" w:hanging="1080"/>
+      </w:pPr>
+      <w:rPr>
+        <w:rFonts w:hint="default"/>
+      </w:rPr>
+    </w:lvl>
+    <w:lvl w:ilvl="6">
+      <w:start w:val="1"/>
+      <w:numFmt w:val="decimal"/>
+      <w:lvlText w:val="%1.%2.%3.%4.%5.%6.%7"/>
+      <w:lvlJc w:val="left"/>
+      <w:pPr>
+        <w:ind w:left="7920" w:hanging="1440"/>
+      </w:pPr>
+      <w:rPr>
+        <w:rFonts w:hint="default"/>
+      </w:rPr>
+    </w:lvl>
+    <w:lvl w:ilvl="7">
+      <w:start w:val="1"/>
+      <w:numFmt w:val="decimal"/>
+      <w:lvlText w:val="%1.%2.%3.%4.%5.%6.%7.%8"/>
+      <w:lvlJc w:val="left"/>
+      <w:pPr>
+        <w:ind w:left="9000" w:hanging="1440"/>
+      </w:pPr>
+      <w:rPr>
+        <w:rFonts w:hint="default"/>
+      </w:rPr>
+    </w:lvl>
+    <w:lvl w:ilvl="8">
+      <w:start w:val="1"/>
+      <w:numFmt w:val="decimal"/>
+      <w:lvlText w:val="%1.%2.%3.%4.%5.%6.%7.%8.%9"/>
+      <w:lvlJc w:val="left"/>
+      <w:pPr>
+        <w:ind w:left="10440" w:hanging="1800"/>
+      </w:pPr>
+      <w:rPr>
+        <w:rFonts w:hint="default"/>
+      </w:rPr>
+    </w:lvl>
+  </w:abstractNum>
+  <w:abstractNum w:abstractNumId="13" w15:restartNumberingAfterBreak="0">
+    <w:nsid w:val="79017F85"/>
+    <w:multiLevelType w:val="hybridMultilevel"/>
+    <w:tmpl w:val="DA360B9A"/>
+    <w:lvl w:ilvl="0" w:tplc="0409000D">
+      <w:start w:val="1"/>
+      <w:numFmt w:val="bullet"/>
+      <w:lvlText w:val=""/>
+      <w:lvlJc w:val="left"/>
+      <w:pPr>
+        <w:ind w:left="720" w:hanging="360"/>
+      </w:pPr>
+      <w:rPr>
+        <w:rFonts w:ascii="Wingdings" w:hAnsi="Wingdings" w:hint="default"/>
+      </w:rPr>
+    </w:lvl>
+    <w:lvl w:ilvl="1" w:tplc="04090003" w:tentative="1">
+      <w:start w:val="1"/>
+      <w:numFmt w:val="bullet"/>
+      <w:lvlText w:val="o"/>
+      <w:lvlJc w:val="left"/>
+      <w:pPr>
+        <w:ind w:left="1440" w:hanging="360"/>
+      </w:pPr>
+      <w:rPr>
+        <w:rFonts w:ascii="Courier New" w:hAnsi="Courier New" w:cs="Courier New" w:hint="default"/>
+      </w:rPr>
+    </w:lvl>
+    <w:lvl w:ilvl="2" w:tplc="04090005" w:tentative="1">
+      <w:start w:val="1"/>
+      <w:numFmt w:val="bullet"/>
+      <w:lvlText w:val=""/>
+      <w:lvlJc w:val="left"/>
+      <w:pPr>
+        <w:ind w:left="2160" w:hanging="360"/>
+      </w:pPr>
+      <w:rPr>
+        <w:rFonts w:ascii="Wingdings" w:hAnsi="Wingdings" w:hint="default"/>
+      </w:rPr>
+    </w:lvl>
+    <w:lvl w:ilvl="3" w:tplc="04090001" w:tentative="1">
+      <w:start w:val="1"/>
+      <w:numFmt w:val="bullet"/>
+      <w:lvlText w:val=""/>
+      <w:lvlJc w:val="left"/>
+      <w:pPr>
+        <w:ind w:left="2880" w:hanging="360"/>
+      </w:pPr>
+      <w:rPr>
+        <w:rFonts w:ascii="Symbol" w:hAnsi="Symbol" w:hint="default"/>
+      </w:rPr>
+    </w:lvl>
+    <w:lvl w:ilvl="4" w:tplc="04090003" w:tentative="1">
+      <w:start w:val="1"/>
+      <w:numFmt w:val="bullet"/>
+      <w:lvlText w:val="o"/>
+      <w:lvlJc w:val="left"/>
+      <w:pPr>
+        <w:ind w:left="3600" w:hanging="360"/>
+      </w:pPr>
+      <w:rPr>
+        <w:rFonts w:ascii="Courier New" w:hAnsi="Courier New" w:cs="Courier New" w:hint="default"/>
+      </w:rPr>
+    </w:lvl>
+    <w:lvl w:ilvl="5" w:tplc="04090005" w:tentative="1">
+      <w:start w:val="1"/>
+      <w:numFmt w:val="bullet"/>
+      <w:lvlText w:val=""/>
+      <w:lvlJc w:val="left"/>
+      <w:pPr>
+        <w:ind w:left="4320" w:hanging="360"/>
+      </w:pPr>
+      <w:rPr>
+        <w:rFonts w:ascii="Wingdings" w:hAnsi="Wingdings" w:hint="default"/>
+      </w:rPr>
+    </w:lvl>
+    <w:lvl w:ilvl="6" w:tplc="04090001" w:tentative="1">
+      <w:start w:val="1"/>
+      <w:numFmt w:val="bullet"/>
+      <w:lvlText w:val=""/>
+      <w:lvlJc w:val="left"/>
+      <w:pPr>
+        <w:ind w:left="5040" w:hanging="360"/>
+      </w:pPr>
+      <w:rPr>
+        <w:rFonts w:ascii="Symbol" w:hAnsi="Symbol" w:hint="default"/>
+      </w:rPr>
+    </w:lvl>
+    <w:lvl w:ilvl="7" w:tplc="04090003" w:tentative="1">
+      <w:start w:val="1"/>
+      <w:numFmt w:val="bullet"/>
+      <w:lvlText w:val="o"/>
+      <w:lvlJc w:val="left"/>
+      <w:pPr>
+        <w:ind w:left="5760" w:hanging="360"/>
+      </w:pPr>
+      <w:rPr>
+        <w:rFonts w:ascii="Courier New" w:hAnsi="Courier New" w:cs="Courier New" w:hint="default"/>
+      </w:rPr>
+    </w:lvl>
+    <w:lvl w:ilvl="8" w:tplc="04090005" w:tentative="1">
+      <w:start w:val="1"/>
+      <w:numFmt w:val="bullet"/>
+      <w:lvlText w:val=""/>
+      <w:lvlJc w:val="left"/>
+      <w:pPr>
+        <w:ind w:left="6480" w:hanging="360"/>
+      </w:pPr>
+      <w:rPr>
+        <w:rFonts w:ascii="Wingdings" w:hAnsi="Wingdings" w:hint="default"/>
+      </w:rPr>
+    </w:lvl>
+  </w:abstractNum>
+  <w:abstractNum w:abstractNumId="14" w15:restartNumberingAfterBreak="0">
     <w:nsid w:val="7BDB5EC9"/>
     <w:multiLevelType w:val="hybridMultilevel"/>
     <w:tmpl w:val="2DE40C96"/>
@@ -2698,34 +3673,49 @@
     </w:lvl>
   </w:abstractNum>
   <w:num w:numId="1">
+    <w:abstractNumId w:val="4"/>
+  </w:num>
+  <w:num w:numId="2">
+    <w:abstractNumId w:val="7"/>
+  </w:num>
+  <w:num w:numId="3">
+    <w:abstractNumId w:val="9"/>
+  </w:num>
+  <w:num w:numId="4">
+    <w:abstractNumId w:val="6"/>
+  </w:num>
+  <w:num w:numId="5">
+    <w:abstractNumId w:val="10"/>
+  </w:num>
+  <w:num w:numId="6">
+    <w:abstractNumId w:val="11"/>
+  </w:num>
+  <w:num w:numId="7">
+    <w:abstractNumId w:val="14"/>
+  </w:num>
+  <w:num w:numId="8">
+    <w:abstractNumId w:val="5"/>
+  </w:num>
+  <w:num w:numId="9">
     <w:abstractNumId w:val="2"/>
   </w:num>
-  <w:num w:numId="2">
-    <w:abstractNumId w:val="5"/>
+  <w:num w:numId="10">
+    <w:abstractNumId w:val="1"/>
   </w:num>
-  <w:num w:numId="3">
-    <w:abstractNumId w:val="6"/>
+  <w:num w:numId="11">
+    <w:abstractNumId w:val="3"/>
   </w:num>
-  <w:num w:numId="4">
-    <w:abstractNumId w:val="4"/>
+  <w:num w:numId="12">
+    <w:abstractNumId w:val="13"/>
   </w:num>
-  <w:num w:numId="5">
-    <w:abstractNumId w:val="7"/>
+  <w:num w:numId="13">
+    <w:abstractNumId w:val="0"/>
   </w:num>
-  <w:num w:numId="6">
+  <w:num w:numId="14">
     <w:abstractNumId w:val="8"/>
   </w:num>
-  <w:num w:numId="7">
-    <w:abstractNumId w:val="9"/>
-  </w:num>
-  <w:num w:numId="8">
-    <w:abstractNumId w:val="3"/>
-  </w:num>
-  <w:num w:numId="9">
-    <w:abstractNumId w:val="1"/>
-  </w:num>
-  <w:num w:numId="10">
-    <w:abstractNumId w:val="0"/>
+  <w:num w:numId="15">
+    <w:abstractNumId w:val="12"/>
   </w:num>
 </w:numbering>
 </file>
@@ -2738,7 +3728,7 @@
         <w:rFonts w:asciiTheme="minorHAnsi" w:eastAsiaTheme="minorHAnsi" w:hAnsiTheme="minorHAnsi" w:cstheme="minorBidi"/>
         <w:sz w:val="24"/>
         <w:szCs w:val="24"/>
-        <w:lang w:val="en-VN" w:eastAsia="en-US" w:bidi="ar-SA"/>
+        <w:lang w:eastAsia="en-US" w:bidi="ar-SA"/>
       </w:rPr>
     </w:rPrDefault>
     <w:pPrDefault/>
@@ -3204,6 +4194,39 @@
     <w:unhideWhenUsed/>
     <w:rsid w:val="006637E6"/>
   </w:style>
+  <w:style w:type="character" w:styleId="Hyperlink">
+    <w:name w:val="Hyperlink"/>
+    <w:basedOn w:val="DefaultParagraphFont"/>
+    <w:uiPriority w:val="99"/>
+    <w:semiHidden/>
+    <w:unhideWhenUsed/>
+    <w:rsid w:val="008D1B7F"/>
+    <w:rPr>
+      <w:color w:val="0000FF"/>
+      <w:u w:val="single"/>
+    </w:rPr>
+  </w:style>
+  <w:style w:type="paragraph" w:styleId="Header">
+    <w:name w:val="header"/>
+    <w:basedOn w:val="Normal"/>
+    <w:link w:val="HeaderChar"/>
+    <w:uiPriority w:val="99"/>
+    <w:unhideWhenUsed/>
+    <w:rsid w:val="008D1B7F"/>
+    <w:pPr>
+      <w:tabs>
+        <w:tab w:val="center" w:pos="4513"/>
+        <w:tab w:val="right" w:pos="9026"/>
+      </w:tabs>
+    </w:pPr>
+  </w:style>
+  <w:style w:type="character" w:customStyle="1" w:styleId="HeaderChar">
+    <w:name w:val="Header Char"/>
+    <w:basedOn w:val="DefaultParagraphFont"/>
+    <w:link w:val="Header"/>
+    <w:uiPriority w:val="99"/>
+    <w:rsid w:val="008D1B7F"/>
+  </w:style>
 </w:styles>
 </file>
 
